--- a/WordApp/TemplateFiles/CV template.docx
+++ b/WordApp/TemplateFiles/CV template.docx
@@ -136,7 +136,6 @@
                     </w14:textOutline>
                   </w:rPr>
                 </w:pPr>
-                <w:proofErr w:type="gramStart"/>
                 <w:r>
                   <w:rPr>
                     <w:color w:val="4472C4" w:themeColor="accent1"/>
@@ -153,9 +152,8 @@
                       <w14:round/>
                     </w14:textOutline>
                   </w:rPr>
-                  <w:t>IMIĘ  NAZWISKO</w:t>
+                  <w:t>Wojciech Sroka</w:t>
                 </w:r>
-                <w:proofErr w:type="gramEnd"/>
               </w:p>
             </w:sdtContent>
           </w:sdt>
@@ -198,7 +196,6 @@
             <w:sdtEndPr/>
             <w:sdtContent>
               <w:p>
-                <w:proofErr w:type="gramStart"/>
                 <w:r>
                   <w:rPr>
                     <w:b/>
@@ -226,37 +223,7 @@
                       </w14:solidFill>
                     </w14:textFill>
                   </w:rPr>
-                  <w:t>Stanowisko</w:t>
-                </w:r>
-                <w:proofErr w:type="gramEnd"/>
-                <w:r>
-                  <w:rPr>
-                    <w:b/>
-                    <w:color w:val="70AD47"/>
-                    <w:spacing w:val="10"/>
-                    <w:sz w:val="36"/>
-                    <w:szCs w:val="36"/>
-                    <w14:glow w14:rad="38100">
-                      <w14:schemeClr w14:val="accent1">
-                        <w14:alpha w14:val="60000"/>
-                      </w14:schemeClr>
-                    </w14:glow>
-                    <w14:textOutline w14:w="9525" w14:cap="flat" w14:cmpd="sng" w14:algn="ctr">
-                      <w14:solidFill>
-                        <w14:schemeClr w14:val="accent1"/>
-                      </w14:solidFill>
-                      <w14:prstDash w14:val="solid"/>
-                      <w14:round/>
-                    </w14:textOutline>
-                    <w14:textFill>
-                      <w14:solidFill>
-                        <w14:srgbClr w14:val="70AD47">
-                          <w14:tint w14:val="1000"/>
-                        </w14:srgbClr>
-                      </w14:solidFill>
-                    </w14:textFill>
-                  </w:rPr>
-                  <w:t xml:space="preserve"> na które aplikujesz</w:t>
+                  <w:t>Junior .Net</w:t>
                 </w:r>
               </w:p>
             </w:sdtContent>
@@ -271,51 +238,17 @@
           <w:tcPr>
             <w:tcW w:w="3720" w:type="dxa"/>
           </w:tcPr>
-          <w:sdt>
-            <w:sdtPr>
+          <w:p>
+            <w:pPr>
+              <w:jc w:val="both"/>
+            </w:pPr>
+            <w:r>
               <w:rPr>
                 <w:rStyle w:val="zzzz"/>
               </w:rPr>
-              <w:alias w:val="O sobie:"/>
-              <w:tag w:val="O sobie:"/>
-              <w:id w:val="1279922009"/>
-              <w:placeholder>
-                <w:docPart w:val="A2205EE9B36C488C8AEE44D5FB788841"/>
-              </w:placeholder>
-              <w:temporary/>
-              <w:showingPlcHdr/>
-              <w:text w:multiLine="1"/>
-            </w:sdtPr>
-            <w:sdtEndPr>
-              <w:rPr>
-                <w:rStyle w:val="Domylnaczcionkaakapitu"/>
-                <w:color w:val="auto"/>
-              </w:rPr>
-            </w:sdtEndPr>
-            <w:sdtContent>
-              <w:p>
-                <w:pPr>
-                  <w:jc w:val="both"/>
-                </w:pPr>
-                <w:r>
-                  <w:rPr>
-                    <w:rFonts w:ascii="Arial" w:hAnsi="Arial" w:cs="Arial"/>
-                    <w:color w:val="000000"/>
-                    <w:sz w:val="21"/>
-                    <w:szCs w:val="21"/>
-                    <w:shd w:val="clear" w:color="auto" w:fill="FFFFFF"/>
-                  </w:rPr>
-                  <w:t>Lorem ipsum dolor sit amet, consectetur adipiscing elit. Nullam rutrum magna eget arcu volutpat, sit amet efficitur leo consequat. Nulla mattis sollicitudin vulputate. Cras convallis lobortis cursus. Aenean molestie, lacus dictum sagittis pulvinar, tortor leo ullamcorper ex, at viverra tortor risus at velit. Suspendisse est erat, dapibus in leo vel, cursus rhoncus orci. Nullam sed eleifend mauris. Nam lobortis aliquam dui. Nam et sollicitudin nisl, in dapibus leo. Nulla facilisi. Vivamus ultrices est vulputate posuere vestibulum. Nam tristique finibus gravida. Aliquam leo sapien, mollis id urna eget, efficitur ultricies est. Nullam posuere risus in iaculis eleifend. Aliquam eget euismod lorem.</w:t>
-                </w:r>
-                <w:r>
-                  <w:rPr>
-                    <w:rStyle w:val="Tekstzastpczy"/>
-                  </w:rPr>
-                  <w:t xml:space="preserve"> </w:t>
-                </w:r>
-              </w:p>
-            </w:sdtContent>
-          </w:sdt>
+              <w:t xml:space="preserve">Lorem ipsum dolor sit amet, consectetur adipiscing elit. Proin a leo ipsum. Donec fringilla nisl at sagittis faucibus. Nullam consectetur mauris elit, sit amet dictum magna laoreet vitae. In eu cursus urna. Class aptent taciti sociosqu ad litora torquent per conubia nostra, per inceptos himenaeos. Pellentesque habitant morbi tristique senectus et netus et malesuada fames ac turpis egestas. Mauris consequat </w:t>
+            </w:r>
+          </w:p>
           <w:p/>
           <w:p>
             <w:pPr>
@@ -456,17 +389,13 @@
               <w:placeholder>
                 <w:docPart w:val="4594256B54E24CEFA2593BFC2FDF79C3"/>
               </w:placeholder>
-              <w:showingPlcHdr/>
               <w:text/>
             </w:sdtPr>
             <w:sdtEndPr/>
             <w:sdtContent>
               <w:p>
                 <w:r>
-                  <w:rPr>
-                    <w:rStyle w:val="Tekstzastpczy"/>
-                  </w:rPr>
-                  <w:t>.</w:t>
+                  <w:t>83493483498</w:t>
                 </w:r>
               </w:p>
             </w:sdtContent>
@@ -516,17 +445,13 @@
               <w:placeholder>
                 <w:docPart w:val="4E6B760D76014B2F936F73E526F1CB9E"/>
               </w:placeholder>
-              <w:showingPlcHdr/>
               <w:text/>
             </w:sdtPr>
             <w:sdtEndPr/>
             <w:sdtContent>
               <w:p>
                 <w:r>
-                  <w:rPr>
-                    <w:rStyle w:val="Tekstzastpczy"/>
-                  </w:rPr>
-                  <w:t>.</w:t>
+                  <w:t>dsakjkf@gmial.com</w:t>
                 </w:r>
               </w:p>
             </w:sdtContent>
@@ -578,17 +503,13 @@
               <w:placeholder>
                 <w:docPart w:val="16B8F6C0CB2042DF9721863225938BD2"/>
               </w:placeholder>
-              <w:showingPlcHdr/>
               <w:text/>
             </w:sdtPr>
             <w:sdtEndPr/>
             <w:sdtContent>
               <w:p>
                 <w:r>
-                  <w:rPr>
-                    <w:rStyle w:val="Tekstzastpczy"/>
-                  </w:rPr>
-                  <w:t>.</w:t>
+                  <w:t>ggg.github.com</w:t>
                 </w:r>
               </w:p>
             </w:sdtContent>
@@ -601,14 +522,13 @@
               <w:placeholder>
                 <w:docPart w:val="7527979BBFA648A08C1B2E989F4A08BF"/>
               </w:placeholder>
-              <w:showingPlcHdr/>
               <w:text/>
             </w:sdtPr>
             <w:sdtEndPr/>
             <w:sdtContent>
               <w:p>
                 <w:r>
-                  <w:t>.</w:t>
+                  <w:t>saoijewi.fb.com</w:t>
                 </w:r>
               </w:p>
             </w:sdtContent>
@@ -621,16 +541,9 @@
               <w:placeholder>
                 <w:docPart w:val="2AA2387CFD954931814CC51A4A221813"/>
               </w:placeholder>
-              <w:showingPlcHdr/>
               <w:text/>
             </w:sdtPr>
-            <w:sdtEndPr>
-              <w:rPr>
-                <w:rStyle w:val="Hipercze"/>
-                <w:color w:val="C45911" w:themeColor="accent2" w:themeShade="BF"/>
-                <w:u w:val="single"/>
-              </w:rPr>
-            </w:sdtEndPr>
+            <w:sdtEndPr/>
             <w:sdtContent>
               <w:p>
                 <w:pPr>
@@ -639,11 +552,7 @@
                   </w:rPr>
                 </w:pPr>
                 <w:r>
-                  <w:rPr>
-                    <w:rStyle w:val="Hipercze"/>
-                    <w:u w:val="none"/>
-                  </w:rPr>
-                  <w:t>.</w:t>
+                  <w:t>picnawode.com</w:t>
                 </w:r>
               </w:p>
             </w:sdtContent>
@@ -751,17 +660,13 @@
               <w:placeholder>
                 <w:docPart w:val="57D247AE20B8455C8D37924DAB0EA5C2"/>
               </w:placeholder>
-              <w:showingPlcHdr/>
               <w:text/>
             </w:sdtPr>
             <w:sdtEndPr/>
             <w:sdtContent>
               <w:p>
                 <w:r>
-                  <w:rPr>
-                    <w:rStyle w:val="Tekstzastpczy"/>
-                  </w:rPr>
-                  <w:t>Hobby nr. 1</w:t>
+                  <w:t>Picie wody</w:t>
                 </w:r>
               </w:p>
             </w:sdtContent>
@@ -774,17 +679,13 @@
               <w:placeholder>
                 <w:docPart w:val="CAB26B88B7104FD082323FB79B0A7474"/>
               </w:placeholder>
-              <w:showingPlcHdr/>
               <w:text/>
             </w:sdtPr>
             <w:sdtEndPr/>
             <w:sdtContent>
               <w:p>
                 <w:r>
-                  <w:rPr>
-                    <w:rStyle w:val="Tekstzastpczy"/>
-                  </w:rPr>
-                  <w:t>Hobby nr. 2</w:t>
+                  <w:t>Picie herbaty</w:t>
                 </w:r>
               </w:p>
             </w:sdtContent>
@@ -797,17 +698,13 @@
               <w:placeholder>
                 <w:docPart w:val="AFEC2ABCDEC249BCBA304E72C82845EB"/>
               </w:placeholder>
-              <w:showingPlcHdr/>
               <w:text/>
             </w:sdtPr>
             <w:sdtEndPr/>
             <w:sdtContent>
               <w:p>
                 <w:r>
-                  <w:rPr>
-                    <w:rStyle w:val="Tekstzastpczy"/>
-                  </w:rPr>
-                  <w:t>Hobby nr. 3</w:t>
+                  <w:t>Bieganie</w:t>
                 </w:r>
               </w:p>
             </w:sdtContent>
@@ -900,35 +797,19 @@
                 <w:placeholder>
                   <w:docPart w:val="B4F69A1E2D7843A1B30C4E45DD621C9C"/>
                 </w:placeholder>
-                <w:showingPlcHdr/>
                 <w:text/>
               </w:sdtPr>
               <w:sdtEndPr>
                 <w:rPr>
-                  <w:rStyle w:val="Domylnaczcionkaakapitu"/>
-                  <w:rFonts w:asciiTheme="minorHAnsi" w:hAnsiTheme="minorHAnsi"/>
-                  <w:color w:val="auto"/>
-                  <w:sz w:val="18"/>
+                  <w:rStyle w:val="xxx"/>
                 </w:rPr>
               </w:sdtEndPr>
               <w:sdtContent>
                 <w:r>
                   <w:rPr>
-                    <w:rStyle w:val="Tekstzastpczy"/>
-                    <w:bCs/>
-                    <w:color w:val="4472C4" w:themeColor="accent1"/>
-                    <w14:shadow w14:blurRad="38100" w14:dist="25400" w14:dir="5400000" w14:sx="100000" w14:sy="100000" w14:kx="0" w14:ky="0" w14:algn="ctr">
-                      <w14:srgbClr w14:val="6E747A">
-                        <w14:alpha w14:val="57000"/>
-                      </w14:srgbClr>
-                    </w14:shadow>
-                    <w14:textOutline w14:w="0" w14:cap="flat" w14:cmpd="sng" w14:algn="ctr">
-                      <w14:noFill/>
-                      <w14:prstDash w14:val="solid"/>
-                      <w14:round/>
-                    </w14:textOutline>
+                    <w:rStyle w:val="xxx"/>
                   </w:rPr>
-                  <w:t>Nazwa szkoły</w:t>
+                  <w:t xml:space="preserve">Bronisława Markiewicza </w:t>
                 </w:r>
               </w:sdtContent>
             </w:sdt>
@@ -976,7 +857,7 @@
                   <w:rPr>
                     <w:rStyle w:val="DataZnak"/>
                   </w:rPr>
-                  <w:t>Od - Do</w:t>
+                  <w:t>12.11.2012 - 11.04.2020</w:t>
                 </w:r>
               </w:sdtContent>
             </w:sdt>
@@ -995,7 +876,7 @@
             <w:sdtContent>
               <w:p>
                 <w:r>
-                  <w:t>.</w:t>
+                  <w:t xml:space="preserve">Lorem ipsum dolor sit amet, consectetur adipiscing elit. Proin a leo ipsum. Donec fringilla nisl at sagittis faucibus. Nullam consectetur mauris elit, sit amet dictum magna laoreet vitae. In eu cursus urna. Class </w:t>
                 </w:r>
               </w:p>
             </w:sdtContent>
@@ -1019,35 +900,19 @@
                 <w:placeholder>
                   <w:docPart w:val="96CC9BCFBCC74BFFBCD81A3D7F16644E"/>
                 </w:placeholder>
-                <w:showingPlcHdr/>
                 <w:text/>
               </w:sdtPr>
               <w:sdtEndPr>
                 <w:rPr>
-                  <w:rStyle w:val="Domylnaczcionkaakapitu"/>
-                  <w:rFonts w:asciiTheme="minorHAnsi" w:hAnsiTheme="minorHAnsi"/>
-                  <w:color w:val="auto"/>
-                  <w:sz w:val="18"/>
+                  <w:rStyle w:val="xxx"/>
                 </w:rPr>
               </w:sdtEndPr>
               <w:sdtContent>
                 <w:r>
                   <w:rPr>
-                    <w:rStyle w:val="Tekstzastpczy"/>
-                    <w:bCs/>
-                    <w:color w:val="4472C4" w:themeColor="accent1"/>
-                    <w14:shadow w14:blurRad="38100" w14:dist="25400" w14:dir="5400000" w14:sx="100000" w14:sy="100000" w14:kx="0" w14:ky="0" w14:algn="ctr">
-                      <w14:srgbClr w14:val="6E747A">
-                        <w14:alpha w14:val="57000"/>
-                      </w14:srgbClr>
-                    </w14:shadow>
-                    <w14:textOutline w14:w="0" w14:cap="flat" w14:cmpd="sng" w14:algn="ctr">
-                      <w14:noFill/>
-                      <w14:prstDash w14:val="solid"/>
-                      <w14:round/>
-                    </w14:textOutline>
+                    <w:rStyle w:val="xxx"/>
                   </w:rPr>
-                  <w:t>Nazwa szkoły</w:t>
+                  <w:t>Jana Pawła II</w:t>
                 </w:r>
               </w:sdtContent>
             </w:sdt>
@@ -1095,7 +960,7 @@
                   <w:rPr>
                     <w:rStyle w:val="DataZnak"/>
                   </w:rPr>
-                  <w:t>Od - Do</w:t>
+                  <w:t>12.11.2012 - 11.04.2020</w:t>
                 </w:r>
               </w:sdtContent>
             </w:sdt>
@@ -1114,7 +979,7 @@
             <w:sdtContent>
               <w:p>
                 <w:r>
-                  <w:t>.</w:t>
+                  <w:t xml:space="preserve">Lorem ipsum dolor sit amet, consectetur adipiscing elit. Proin a leo ipsum. Donec fringilla nisl at sagittis faucibus. Nullam consectetur mauris elit, sit amet dictum magna laoreet vitae. In eu cursus urna. Class </w:t>
                 </w:r>
               </w:p>
             </w:sdtContent>
@@ -1138,35 +1003,19 @@
                 <w:placeholder>
                   <w:docPart w:val="78AC56308C234E3E8807EA0FF5C636B3"/>
                 </w:placeholder>
-                <w:showingPlcHdr/>
                 <w:text/>
               </w:sdtPr>
               <w:sdtEndPr>
                 <w:rPr>
-                  <w:rStyle w:val="Domylnaczcionkaakapitu"/>
-                  <w:rFonts w:asciiTheme="minorHAnsi" w:hAnsiTheme="minorHAnsi"/>
-                  <w:color w:val="auto"/>
-                  <w:sz w:val="18"/>
+                  <w:rStyle w:val="xxx"/>
                 </w:rPr>
               </w:sdtEndPr>
               <w:sdtContent>
                 <w:r>
                   <w:rPr>
-                    <w:rStyle w:val="Tekstzastpczy"/>
-                    <w:bCs/>
-                    <w:color w:val="4472C4" w:themeColor="accent1"/>
-                    <w14:shadow w14:blurRad="38100" w14:dist="25400" w14:dir="5400000" w14:sx="100000" w14:sy="100000" w14:kx="0" w14:ky="0" w14:algn="ctr">
-                      <w14:srgbClr w14:val="6E747A">
-                        <w14:alpha w14:val="57000"/>
-                      </w14:srgbClr>
-                    </w14:shadow>
-                    <w14:textOutline w14:w="0" w14:cap="flat" w14:cmpd="sng" w14:algn="ctr">
-                      <w14:noFill/>
-                      <w14:prstDash w14:val="solid"/>
-                      <w14:round/>
-                    </w14:textOutline>
+                    <w:rStyle w:val="xxx"/>
                   </w:rPr>
-                  <w:t>Nazwa szkoły</w:t>
+                  <w:t>Jana Pawła II</w:t>
                 </w:r>
               </w:sdtContent>
             </w:sdt>
@@ -1214,7 +1063,7 @@
                   <w:rPr>
                     <w:rStyle w:val="DataZnak"/>
                   </w:rPr>
-                  <w:t>Od - Do</w:t>
+                  <w:t>12.11.2012 - 11.04.2020</w:t>
                 </w:r>
               </w:sdtContent>
             </w:sdt>
@@ -1233,7 +1082,7 @@
             <w:sdtContent>
               <w:p>
                 <w:r>
-                  <w:t>.</w:t>
+                  <w:t xml:space="preserve">Lorem ipsum dolor sit amet, consectetur adipiscing elit. Proin a leo ipsum. Donec fringilla nisl at sagittis faucibus. Nullam consectetur mauris elit, sit amet dictum magna laoreet vitae. In eu cursus urna. Class aptent taciti sociosqu ad litora torquent per conubia nostra, per inceptos himenaeos. Pellentesque habitant </w:t>
                 </w:r>
               </w:p>
             </w:sdtContent>
@@ -1299,82 +1148,24 @@
                 <w:bCs/>
               </w:rPr>
             </w:pPr>
-            <w:sdt>
-              <w:sdtPr>
-                <w:rPr>
-                  <w:rStyle w:val="xxx"/>
-                </w:rPr>
-                <w:alias w:val="1.Nazwa firmy: "/>
-                <w:tag w:val="Nazwa firmy: "/>
-                <w:id w:val="784160829"/>
-                <w:placeholder>
-                  <w:docPart w:val="A2635F7A80064995B92FD21A6D1BE052"/>
-                </w:placeholder>
-                <w:temporary/>
-                <w:showingPlcHdr/>
-                <w:text/>
-              </w:sdtPr>
-              <w:sdtEndPr>
-                <w:rPr>
-                  <w:rStyle w:val="Domylnaczcionkaakapitu"/>
-                  <w:rFonts w:asciiTheme="minorHAnsi" w:hAnsiTheme="minorHAnsi"/>
-                  <w:bCs/>
-                  <w:color w:val="auto"/>
-                  <w:sz w:val="18"/>
-                </w:rPr>
-              </w:sdtEndPr>
-              <w:sdtContent>
-                <w:r>
-                  <w:rPr>
-                    <w:b w:val="0"/>
-                    <w:bCs/>
-                    <w:color w:val="5B9BD5" w:themeColor="accent5"/>
-                  </w:rPr>
-                  <w:t>Nazwa firmy</w:t>
-                </w:r>
-              </w:sdtContent>
-            </w:sdt>
+            <w:r>
+              <w:rPr>
+                <w:rStyle w:val="xxx"/>
+              </w:rPr>
+              <w:t>Inko</w:t>
+            </w:r>
             <w:r>
               <w:rPr>
                 <w:bCs/>
               </w:rPr>
               <w:t xml:space="preserve">     </w:t>
             </w:r>
-            <w:sdt>
-              <w:sdtPr>
-                <w:rPr>
-                  <w:rStyle w:val="xxx"/>
-                </w:rPr>
-                <w:alias w:val="1.Stanowisko:"/>
-                <w:tag w:val="Stanowisko:"/>
-                <w:id w:val="1552263759"/>
-                <w:placeholder>
-                  <w:docPart w:val="195EA5CE02D24A0797653FA220589736"/>
-                </w:placeholder>
-                <w:temporary/>
-                <w:showingPlcHdr/>
-                <w:text/>
-              </w:sdtPr>
-              <w:sdtEndPr>
-                <w:rPr>
-                  <w:rStyle w:val="Domylnaczcionkaakapitu"/>
-                  <w:rFonts w:asciiTheme="minorHAnsi" w:hAnsiTheme="minorHAnsi"/>
-                  <w:bCs/>
-                  <w:color w:val="auto"/>
-                  <w:sz w:val="18"/>
-                </w:rPr>
-              </w:sdtEndPr>
-              <w:sdtContent>
-                <w:r>
-                  <w:rPr>
-                    <w:b w:val="0"/>
-                    <w:bCs/>
-                    <w:color w:val="5B9BD5" w:themeColor="accent5"/>
-                  </w:rPr>
-                  <w:t>Stanowisko</w:t>
-                </w:r>
-              </w:sdtContent>
-            </w:sdt>
+            <w:r>
+              <w:rPr>
+                <w:rStyle w:val="xxx"/>
+              </w:rPr>
+              <w:t xml:space="preserve">Tester </w:t>
+            </w:r>
           </w:p>
           <w:p>
             <w:pPr>
@@ -1405,7 +1196,7 @@
                   <w:rPr>
                     <w:rStyle w:val="DataZnak"/>
                   </w:rPr>
-                  <w:t>Od - Do</w:t>
+                  <w:t>12.11.2012 - 11.04.2020</w:t>
                 </w:r>
               </w:sdtContent>
             </w:sdt>
@@ -1436,26 +1227,19 @@
                 <w:placeholder>
                   <w:docPart w:val="E6051C41F8294A8BBB9D120EE0371CAF"/>
                 </w:placeholder>
-                <w:showingPlcHdr/>
                 <w:text/>
               </w:sdtPr>
               <w:sdtEndPr>
                 <w:rPr>
-                  <w:rStyle w:val="Domylnaczcionkaakapitu"/>
-                  <w:rFonts w:asciiTheme="minorHAnsi" w:hAnsiTheme="minorHAnsi"/>
-                  <w:bCs/>
-                  <w:color w:val="auto"/>
-                  <w:sz w:val="18"/>
+                  <w:rStyle w:val="xxx"/>
                 </w:rPr>
               </w:sdtEndPr>
               <w:sdtContent>
                 <w:r>
                   <w:rPr>
-                    <w:b w:val="0"/>
-                    <w:bCs/>
-                    <w:color w:val="5B9BD5" w:themeColor="accent5"/>
+                    <w:rStyle w:val="xxx"/>
                   </w:rPr>
-                  <w:t>Nazwa firmy</w:t>
+                  <w:t>Recursion</w:t>
                 </w:r>
               </w:sdtContent>
             </w:sdt>
@@ -1476,25 +1260,19 @@
                 <w:placeholder>
                   <w:docPart w:val="C87674DEA5824807952867E922E5CA0C"/>
                 </w:placeholder>
-                <w:showingPlcHdr/>
                 <w:text/>
               </w:sdtPr>
               <w:sdtEndPr>
                 <w:rPr>
-                  <w:rStyle w:val="Domylnaczcionkaakapitu"/>
-                  <w:bCs/>
-                  <w:color w:val="auto"/>
-                  <w:sz w:val="18"/>
+                  <w:rStyle w:val="xxx2"/>
                 </w:rPr>
               </w:sdtEndPr>
               <w:sdtContent>
                 <w:r>
                   <w:rPr>
-                    <w:b w:val="0"/>
-                    <w:bCs/>
-                    <w:color w:val="5B9BD5" w:themeColor="accent5"/>
+                    <w:rStyle w:val="xxx2"/>
                   </w:rPr>
-                  <w:t>Stanowisko</w:t>
+                  <w:t>Support</w:t>
                 </w:r>
               </w:sdtContent>
             </w:sdt>
@@ -1528,7 +1306,7 @@
                   <w:rPr>
                     <w:rStyle w:val="DataZnak"/>
                   </w:rPr>
-                  <w:t>Od - Do</w:t>
+                  <w:t>12.11.2012 - 11.04.2020</w:t>
                 </w:r>
               </w:sdtContent>
             </w:sdt>
@@ -1547,7 +1325,7 @@
             <w:sdtContent>
               <w:p>
                 <w:r>
-                  <w:t>.</w:t>
+                  <w:t>Byłem i niszczyłem. Miałem wpływ na wszystko</w:t>
                 </w:r>
               </w:p>
             </w:sdtContent>
@@ -1574,26 +1352,19 @@
                 <w:placeholder>
                   <w:docPart w:val="1114024FBEE74CE9B91C3D051723F0AF"/>
                 </w:placeholder>
-                <w:showingPlcHdr/>
                 <w:text/>
               </w:sdtPr>
               <w:sdtEndPr>
                 <w:rPr>
-                  <w:rStyle w:val="Domylnaczcionkaakapitu"/>
-                  <w:rFonts w:asciiTheme="minorHAnsi" w:hAnsiTheme="minorHAnsi"/>
-                  <w:bCs/>
-                  <w:color w:val="auto"/>
-                  <w:sz w:val="18"/>
+                  <w:rStyle w:val="xxx"/>
                 </w:rPr>
               </w:sdtEndPr>
               <w:sdtContent>
                 <w:r>
                   <w:rPr>
-                    <w:b w:val="0"/>
-                    <w:bCs/>
-                    <w:color w:val="5B9BD5" w:themeColor="accent5"/>
+                    <w:rStyle w:val="xxx"/>
                   </w:rPr>
-                  <w:t>Nazwa firmy</w:t>
+                  <w:t>RTQ</w:t>
                 </w:r>
               </w:sdtContent>
             </w:sdt>
@@ -1614,26 +1385,19 @@
                 <w:placeholder>
                   <w:docPart w:val="52A757B34C3943ED9827D95CF294E3E1"/>
                 </w:placeholder>
-                <w:showingPlcHdr/>
                 <w:text/>
               </w:sdtPr>
               <w:sdtEndPr>
                 <w:rPr>
-                  <w:rStyle w:val="Domylnaczcionkaakapitu"/>
-                  <w:rFonts w:asciiTheme="minorHAnsi" w:hAnsiTheme="minorHAnsi"/>
-                  <w:bCs/>
-                  <w:color w:val="auto"/>
-                  <w:sz w:val="18"/>
+                  <w:rStyle w:val="xxx"/>
                 </w:rPr>
               </w:sdtEndPr>
               <w:sdtContent>
                 <w:r>
                   <w:rPr>
-                    <w:b w:val="0"/>
-                    <w:bCs/>
-                    <w:color w:val="5B9BD5" w:themeColor="accent5"/>
+                    <w:rStyle w:val="xxx"/>
                   </w:rPr>
-                  <w:t>Stanowisko</w:t>
+                  <w:t>Manager</w:t>
                 </w:r>
               </w:sdtContent>
             </w:sdt>
@@ -1667,7 +1431,7 @@
                   <w:rPr>
                     <w:rStyle w:val="DataZnak"/>
                   </w:rPr>
-                  <w:t>Od - Do</w:t>
+                  <w:t>12.07.2018-15.03.2021</w:t>
                 </w:r>
               </w:sdtContent>
             </w:sdt>
@@ -1686,7 +1450,7 @@
             <w:sdtContent>
               <w:p>
                 <w:r>
-                  <w:t>.</w:t>
+                  <w:t>W sumie to nie wiem co tam robiłem.</w:t>
                 </w:r>
               </w:p>
             </w:sdtContent>
@@ -1748,14 +1512,12 @@
               <w:placeholder>
                 <w:docPart w:val="9B01C6C3EF45457385D0FD0A86C2501F"/>
               </w:placeholder>
-              <w:showingPlcHdr/>
               <w15:color w:val="000000"/>
               <w:text/>
             </w:sdtPr>
             <w:sdtEndPr>
               <w:rPr>
-                <w:rStyle w:val="Domylnaczcionkaakapitu"/>
-                <w:color w:val="FFFFFF" w:themeColor="background1"/>
+                <w:rStyle w:val="zzzz"/>
               </w:rPr>
             </w:sdtEndPr>
             <w:sdtContent>
@@ -1767,7 +1529,10 @@
                   </w:rPr>
                 </w:pPr>
                 <w:r>
-                  <w:t>Nazwa i poziom umiejętności ( np. „C#- średnio zaawansowany” )</w:t>
+                  <w:rPr>
+                    <w:rStyle w:val="zzzz"/>
+                  </w:rPr>
+                  <w:t>C#- średnio zaawansowany</w:t>
                 </w:r>
               </w:p>
             </w:sdtContent>
@@ -1783,13 +1548,11 @@
               <w:placeholder>
                 <w:docPart w:val="E412094CD7AA4BE39C0E5D5CF68EAA64"/>
               </w:placeholder>
-              <w:showingPlcHdr/>
               <w:text/>
             </w:sdtPr>
             <w:sdtEndPr>
               <w:rPr>
-                <w:rStyle w:val="Domylnaczcionkaakapitu"/>
-                <w:color w:val="FFFFFF" w:themeColor="background1"/>
+                <w:rStyle w:val="zzzz"/>
               </w:rPr>
             </w:sdtEndPr>
             <w:sdtContent>
@@ -1801,9 +1564,9 @@
                 </w:pPr>
                 <w:r>
                   <w:rPr>
-                    <w:color w:val="000000" w:themeColor="text1"/>
+                    <w:rStyle w:val="zzzz"/>
                   </w:rPr>
-                  <w:t>Nazwa i poziom umiejętności ( np. „C#- średnio zaawansowany” )</w:t>
+                  <w:t>ASP.NET MVC 5 - średnio zaawansowany</w:t>
                 </w:r>
               </w:p>
             </w:sdtContent>
@@ -1819,13 +1582,11 @@
               <w:placeholder>
                 <w:docPart w:val="79FCE382D10140559835FF1AFF803692"/>
               </w:placeholder>
-              <w:showingPlcHdr/>
               <w:text/>
             </w:sdtPr>
             <w:sdtEndPr>
               <w:rPr>
-                <w:rStyle w:val="Domylnaczcionkaakapitu"/>
-                <w:color w:val="FFFFFF" w:themeColor="background1"/>
+                <w:rStyle w:val="zzzz"/>
               </w:rPr>
             </w:sdtEndPr>
             <w:sdtContent>
@@ -1837,9 +1598,9 @@
                 </w:pPr>
                 <w:r>
                   <w:rPr>
-                    <w:color w:val="000000" w:themeColor="text1"/>
+                    <w:rStyle w:val="zzzz"/>
                   </w:rPr>
-                  <w:t>Nazwa i poziom umiejętności ( np. „C#- średnio zaawansowany” )</w:t>
+                  <w:t>jQuery- podstawy</w:t>
                 </w:r>
               </w:p>
             </w:sdtContent>
@@ -1855,13 +1616,11 @@
               <w:placeholder>
                 <w:docPart w:val="8CFDA4C917234BA2A7A29C90FA3A48A4"/>
               </w:placeholder>
-              <w:showingPlcHdr/>
               <w:text/>
             </w:sdtPr>
             <w:sdtEndPr>
               <w:rPr>
-                <w:rStyle w:val="Domylnaczcionkaakapitu"/>
-                <w:color w:val="FFFFFF" w:themeColor="background1"/>
+                <w:rStyle w:val="zzzz"/>
               </w:rPr>
             </w:sdtEndPr>
             <w:sdtContent>
@@ -1872,7 +1631,10 @@
                   </w:rPr>
                 </w:pPr>
                 <w:r>
-                  <w:t>Nazwa i poziom umiejętności ( np. „C#- średnio zaawansowany” )</w:t>
+                  <w:rPr>
+                    <w:rStyle w:val="zzzz"/>
+                  </w:rPr>
+                  <w:t>nUnit- podstawy</w:t>
                 </w:r>
               </w:p>
             </w:sdtContent>
@@ -2015,34 +1777,27 @@
         <w:placeholder>
           <w:docPart w:val="CF4267AF8E9F4724B782DFC030A0FEE2"/>
         </w:placeholder>
-        <w:showingPlcHdr/>
         <w15:color w:val="000000"/>
         <w:text w:multiLine="1"/>
       </w:sdtPr>
       <w:sdtEndPr>
         <w:rPr>
-          <w:rStyle w:val="Domylnaczcionkaakapitu"/>
-          <w:sz w:val="18"/>
+          <w:rStyle w:val="oswiadczenie"/>
         </w:rPr>
       </w:sdtEndPr>
       <w:sdtContent>
-        <w:p>
-          <w:r>
-            <w:rPr>
-              <w:rFonts w:ascii="Times New Roman" w:eastAsia="Times New Roman" w:hAnsi="Times New Roman" w:cs="Times New Roman"/>
-              <w:sz w:val="16"/>
-              <w:szCs w:val="16"/>
-              <w:lang w:eastAsia="pl-PL"/>
-            </w:rPr>
-            <w:t>Lorem ipsum dolor sit amet, consectetur adipiscing elit. Proin a leo ipsum. Donec fringilla nisl at sagittis faucibus. Nullam consectetur mauris elit, sit amet dictum magna laoreet vitae. In eu cursus urna. Class aptent taciti sociosqu ad litora torquent per conubia nostra, per inceptos himenaeos. Pellentesque habitant morbi tristique senectus et netus et malesuada fames ac turpis egestas. Mauris consequat nunc ac venenatis varius. Nunc ut euismod dolor. Fusce facilisis posuere scelerisque. Donec ac eleifend orci.Donec vel odio vel ligula sagittis tincidunt ac mattis felis. Quisque faucibus ipsum non ipsum tristique, sit amet ultricies lacus scelerisque. Phasellus posuere, purus nec aliquam volutpat, elit leo pellentesque lorem, eget posuere diam mi non urna. Cras id velit sed nunc mattis imperdiet sit amet at mauris. Phasellus sed ante magna. Nulla egestas ligula sed commodo vestibulum. Sed molestie varius maximus.</w:t>
-          </w:r>
-        </w:p>
         <w:p>
           <w:pPr>
             <w:tabs>
               <w:tab w:val="left" w:pos="990"/>
             </w:tabs>
           </w:pPr>
+          <w:r>
+            <w:rPr>
+              <w:rStyle w:val="oswiadczenie"/>
+            </w:rPr>
+            <w:t>Lorem ipsum dolor sit amet, consectetur adipiscing elit. Proin a leo ipsum. Donec fringilla nisl at sagittis faucibus. Nullam consectetur mauris elit, sit amet dictum magna laoreet vitae. In eu cursus urna. Class aptent taciti sociosqu ad litora torquent per conubia nostra, per inceptos himenaeos. Pellentesque habitant morbi tristique senectus et netus et malesuada fames ac turpis egestas. Mauris consequat nunc ac venenatis varius. Nunc ut euismod dolor. Fusce facilisis posuere scelerisque. Donec ac eleifend orci.Donec vel odio vel ligula sagittis tincidunt ac mattis felis. Quisque faucibus ipsum non ipsum tristique, sit amet ultricies lacus scelerisque. Phasellus posuere, purus nec aliquam volutpat, elit leo pellentesque lorem, eget posuere diam mi non urna. Cras id velit sed nunc mattis imperdiet sit amet at mauris.</w:t>
+          </w:r>
         </w:p>
       </w:sdtContent>
     </w:sdt>
@@ -3010,45 +2765,6 @@
     </w:docPart>
     <w:docPart>
       <w:docPartPr>
-        <w:name w:val="A2205EE9B36C488C8AEE44D5FB788841"/>
-        <w:category>
-          <w:name w:val="Ogólne"/>
-          <w:gallery w:val="placeholder"/>
-        </w:category>
-        <w:types>
-          <w:type w:val="bbPlcHdr"/>
-        </w:types>
-        <w:behaviors>
-          <w:behavior w:val="content"/>
-        </w:behaviors>
-        <w:guid w:val="{7EE4C7DB-F095-4B07-A2E9-9744F23A9850}"/>
-      </w:docPartPr>
-      <w:docPartBody>
-        <w:p>
-          <w:pPr>
-            <w:pStyle w:val="A2205EE9B36C488C8AEE44D5FB7888412"/>
-          </w:pPr>
-          <w:r>
-            <w:rPr>
-              <w:rFonts w:ascii="Arial" w:hAnsi="Arial" w:cs="Arial"/>
-              <w:color w:val="000000"/>
-              <w:sz w:val="21"/>
-              <w:szCs w:val="21"/>
-              <w:shd w:val="clear" w:color="auto" w:fill="FFFFFF"/>
-            </w:rPr>
-            <w:t>Lorem ipsum dolor sit amet, consectetur adipiscing elit. Nullam rutrum magna eget arcu volutpat, sit amet efficitur leo consequat. Nulla mattis sollicitudin vulputate. Cras convallis lobortis cursus. Aenean molestie, lacus dictum sagittis pulvinar, tortor leo ullamcorper ex, at viverra tortor risus at velit. Suspendisse est erat, dapibus in leo vel, cursus rhoncus orci. Nullam sed eleifend mauris. Nam lobortis aliquam dui. Nam et sollicitudin nisl, in dapibus leo. Nulla facilisi. Vivamus ultrices est vulputate posuere vestibulum. Nam tristique finibus gravida. Aliquam leo sapien, mollis id urna eget, efficitur ultricies est. Nullam posuere risus in iaculis eleifend. Aliquam eget euismod lorem.</w:t>
-          </w:r>
-          <w:r>
-            <w:rPr>
-              <w:rStyle w:val="Tekstzastpczy"/>
-            </w:rPr>
-            <w:t xml:space="preserve"> </w:t>
-          </w:r>
-        </w:p>
-      </w:docPartBody>
-    </w:docPart>
-    <w:docPart>
-      <w:docPartPr>
         <w:name w:val="DE684CD129E64B2E9622317584311353"/>
         <w:category>
           <w:name w:val="Ogólne"/>
@@ -3494,87 +3210,6 @@
               <w:rStyle w:val="Tekstzastpczy"/>
             </w:rPr>
             <w:t>.</w:t>
-          </w:r>
-        </w:p>
-      </w:docPartBody>
-    </w:docPart>
-    <w:docPart>
-      <w:docPartPr>
-        <w:name w:val="A2635F7A80064995B92FD21A6D1BE052"/>
-        <w:category>
-          <w:name w:val="Ogólne"/>
-          <w:gallery w:val="placeholder"/>
-        </w:category>
-        <w:types>
-          <w:type w:val="bbPlcHdr"/>
-        </w:types>
-        <w:behaviors>
-          <w:behavior w:val="content"/>
-        </w:behaviors>
-        <w:guid w:val="{E02658C7-2AF3-4879-A3C9-53F4CBECCF23}"/>
-      </w:docPartPr>
-      <w:docPartBody>
-        <w:p>
-          <w:pPr>
-            <w:pStyle w:val="A2635F7A80064995B92FD21A6D1BE0522"/>
-          </w:pPr>
-          <w:r>
-            <w:rPr>
-              <w:b w:val="0"/>
-              <w:color w:val="4472C4" w:themeColor="accent1"/>
-              <w14:shadow w14:blurRad="38100" w14:dist="25400" w14:dir="5400000" w14:sx="100000" w14:sy="100000" w14:kx="0" w14:ky="0" w14:algn="ctr">
-                <w14:srgbClr w14:val="6E747A">
-                  <w14:alpha w14:val="57000"/>
-                </w14:srgbClr>
-              </w14:shadow>
-              <w14:textOutline w14:w="0" w14:cap="flat" w14:cmpd="sng" w14:algn="ctr">
-                <w14:noFill/>
-                <w14:prstDash w14:val="solid"/>
-                <w14:round/>
-              </w14:textOutline>
-            </w:rPr>
-            <w:t>Nazwa firmy</w:t>
-          </w:r>
-        </w:p>
-      </w:docPartBody>
-    </w:docPart>
-    <w:docPart>
-      <w:docPartPr>
-        <w:name w:val="195EA5CE02D24A0797653FA220589736"/>
-        <w:category>
-          <w:name w:val="Ogólne"/>
-          <w:gallery w:val="placeholder"/>
-        </w:category>
-        <w:types>
-          <w:type w:val="bbPlcHdr"/>
-        </w:types>
-        <w:behaviors>
-          <w:behavior w:val="content"/>
-        </w:behaviors>
-        <w:guid w:val="{2069E23D-23AA-4761-A7F5-48C475AF3CAA}"/>
-      </w:docPartPr>
-      <w:docPartBody>
-        <w:p>
-          <w:pPr>
-            <w:pStyle w:val="195EA5CE02D24A0797653FA2205897362"/>
-          </w:pPr>
-          <w:r>
-            <w:rPr>
-              <w:rStyle w:val="Tekstzastpczy"/>
-              <w:b w:val="0"/>
-              <w:color w:val="4472C4" w:themeColor="accent1"/>
-              <w14:shadow w14:blurRad="38100" w14:dist="25400" w14:dir="5400000" w14:sx="100000" w14:sy="100000" w14:kx="0" w14:ky="0" w14:algn="ctr">
-                <w14:srgbClr w14:val="6E747A">
-                  <w14:alpha w14:val="57000"/>
-                </w14:srgbClr>
-              </w14:shadow>
-              <w14:textOutline w14:w="0" w14:cap="flat" w14:cmpd="sng" w14:algn="ctr">
-                <w14:noFill/>
-                <w14:prstDash w14:val="solid"/>
-                <w14:round/>
-              </w14:textOutline>
-            </w:rPr>
-            <w:t>Stanowisko</w:t>
           </w:r>
         </w:p>
       </w:docPartBody>
